--- a/shopping_trend/project_plan.docx
+++ b/shopping_trend/project_plan.docx
@@ -32,21 +32,10 @@
         <w:rPr>
           <w:rFonts w:hint="eastAsia"/>
         </w:rPr>
-        <w:t xml:space="preserve">진행 목표 </w:t>
-      </w:r>
-      <w:proofErr w:type="gramStart"/>
-      <w:r>
-        <w:rPr>
-          <w:rFonts w:hint="eastAsia"/>
-        </w:rPr>
-        <w:t xml:space="preserve">기간 </w:t>
-      </w:r>
-      <w:r>
-        <w:t>:</w:t>
-      </w:r>
-      <w:proofErr w:type="gramEnd"/>
-      <w:r>
-        <w:t xml:space="preserve"> 2023.12.21 ~</w:t>
+        <w:t xml:space="preserve">진행 목표 기간 </w:t>
+      </w:r>
+      <w:r>
+        <w:t>: 2023.12.21 ~</w:t>
       </w:r>
       <w:r>
         <w:rPr>
@@ -99,40 +88,91 @@
       <w:pPr>
         <w:pStyle w:val="a3"/>
         <w:numPr>
-          <w:ilvl w:val="1"/>
+          <w:ilvl w:val="2"/>
           <w:numId w:val="1"/>
         </w:numPr>
         <w:ind w:leftChars="0"/>
         <w:jc w:val="left"/>
       </w:pPr>
       <w:r>
-        <w:rPr>
-          <w:rFonts w:hint="eastAsia"/>
-        </w:rPr>
-        <w:t>D</w:t>
-      </w:r>
-      <w:r>
-        <w:t>B</w:t>
-      </w:r>
-      <w:proofErr w:type="gramStart"/>
-      <w:r>
-        <w:rPr>
-          <w:rFonts w:hint="eastAsia"/>
-        </w:rPr>
-        <w:t xml:space="preserve">연동 </w:t>
-      </w:r>
-      <w:r>
-        <w:t>:</w:t>
-      </w:r>
-      <w:proofErr w:type="gramEnd"/>
-      <w:r>
-        <w:t xml:space="preserve"> Oracle</w:t>
-      </w:r>
-      <w:r>
-        <w:rPr>
-          <w:rFonts w:hint="eastAsia"/>
-        </w:rPr>
-        <w:t>과의 연동 및 데이터 축척</w:t>
+        <w:t xml:space="preserve">Naver </w:t>
+      </w:r>
+      <w:r>
+        <w:rPr>
+          <w:rFonts w:hint="eastAsia"/>
+        </w:rPr>
+        <w:t xml:space="preserve">오픈 </w:t>
+      </w:r>
+      <w:proofErr w:type="spellStart"/>
+      <w:r>
+        <w:t>api</w:t>
+      </w:r>
+      <w:proofErr w:type="spellEnd"/>
+      <w:r>
+        <w:t xml:space="preserve"> </w:t>
+      </w:r>
+      <w:r>
+        <w:rPr>
+          <w:rFonts w:hint="eastAsia"/>
+        </w:rPr>
+        <w:t>활용 데이터 추출</w:t>
+      </w:r>
+    </w:p>
+    <w:p>
+      <w:pPr>
+        <w:pStyle w:val="a3"/>
+        <w:numPr>
+          <w:ilvl w:val="3"/>
+          <w:numId w:val="1"/>
+        </w:numPr>
+        <w:ind w:leftChars="0"/>
+        <w:jc w:val="left"/>
+      </w:pPr>
+      <w:r>
+        <w:rPr>
+          <w:rFonts w:hint="eastAsia"/>
+        </w:rPr>
+        <w:t xml:space="preserve">월별 주요 </w:t>
+      </w:r>
+      <w:proofErr w:type="spellStart"/>
+      <w:r>
+        <w:rPr>
+          <w:rFonts w:hint="eastAsia"/>
+        </w:rPr>
+        <w:t>상품군별</w:t>
+      </w:r>
+      <w:proofErr w:type="spellEnd"/>
+      <w:r>
+        <w:rPr>
+          <w:rFonts w:hint="eastAsia"/>
+        </w:rPr>
+        <w:t>,</w:t>
+      </w:r>
+      <w:r>
+        <w:t xml:space="preserve"> </w:t>
+      </w:r>
+      <w:r>
+        <w:rPr>
+          <w:rFonts w:hint="eastAsia"/>
+        </w:rPr>
+        <w:t>연령대별,</w:t>
+      </w:r>
+      <w:r>
+        <w:t xml:space="preserve"> </w:t>
+      </w:r>
+      <w:proofErr w:type="spellStart"/>
+      <w:r>
+        <w:rPr>
+          <w:rFonts w:hint="eastAsia"/>
+        </w:rPr>
+        <w:t>성별별</w:t>
+      </w:r>
+      <w:proofErr w:type="spellEnd"/>
+      <w:r>
+        <w:rPr>
+          <w:rFonts w:hint="eastAsia"/>
+        </w:rPr>
+        <w:t xml:space="preserve"> 데이터 추출 및 적재 시도</w:t>
       </w:r>
     </w:p>
     <w:p>
@@ -149,7 +189,60 @@
         <w:rPr>
           <w:rFonts w:hint="eastAsia"/>
         </w:rPr>
-        <w:t>트렌드 데이터 분석 및 시각화</w:t>
+        <w:t>D</w:t>
+      </w:r>
+      <w:r>
+        <w:t>B</w:t>
+      </w:r>
+      <w:r>
+        <w:rPr>
+          <w:rFonts w:hint="eastAsia"/>
+        </w:rPr>
+        <w:t xml:space="preserve">연동 </w:t>
+      </w:r>
+      <w:r>
+        <w:t>: Oracle</w:t>
+      </w:r>
+      <w:r>
+        <w:rPr>
+          <w:rFonts w:hint="eastAsia"/>
+        </w:rPr>
+        <w:t>과의 연동 및 데이터 축척</w:t>
+      </w:r>
+    </w:p>
+    <w:p>
+      <w:pPr>
+        <w:pStyle w:val="a3"/>
+        <w:numPr>
+          <w:ilvl w:val="2"/>
+          <w:numId w:val="1"/>
+        </w:numPr>
+        <w:ind w:leftChars="0"/>
+        <w:jc w:val="left"/>
+      </w:pPr>
+      <w:r>
+        <w:rPr>
+          <w:rFonts w:hint="eastAsia"/>
+        </w:rPr>
+        <w:t>O</w:t>
+      </w:r>
+      <w:r>
+        <w:t>ra</w:t>
+      </w:r>
+      <w:r>
+        <w:rPr>
+          <w:rFonts w:hint="eastAsia"/>
+        </w:rPr>
+        <w:t>c</w:t>
+      </w:r>
+      <w:r>
+        <w:t xml:space="preserve">le-Python </w:t>
+      </w:r>
+      <w:r>
+        <w:rPr>
+          <w:rFonts w:hint="eastAsia"/>
+        </w:rPr>
+        <w:t>연동 실습을 위함</w:t>
       </w:r>
     </w:p>
     <w:p>
@@ -161,9 +254,40 @@
         </w:numPr>
         <w:ind w:leftChars="0"/>
         <w:jc w:val="left"/>
-        <w:rPr>
-          <w:rFonts w:hint="eastAsia"/>
-        </w:rPr>
+      </w:pPr>
+      <w:r>
+        <w:rPr>
+          <w:rFonts w:hint="eastAsia"/>
+        </w:rPr>
+        <w:t>트렌드 데이터 분석 및 시각화</w:t>
+      </w:r>
+    </w:p>
+    <w:p>
+      <w:pPr>
+        <w:pStyle w:val="a3"/>
+        <w:numPr>
+          <w:ilvl w:val="2"/>
+          <w:numId w:val="1"/>
+        </w:numPr>
+        <w:ind w:leftChars="0"/>
+        <w:jc w:val="left"/>
+      </w:pPr>
+      <w:r>
+        <w:rPr>
+          <w:rFonts w:hint="eastAsia"/>
+        </w:rPr>
+        <w:t>트렌드 변화 분석 및 시각화 진행</w:t>
+      </w:r>
+    </w:p>
+    <w:p>
+      <w:pPr>
+        <w:pStyle w:val="a3"/>
+        <w:numPr>
+          <w:ilvl w:val="1"/>
+          <w:numId w:val="1"/>
+        </w:numPr>
+        <w:ind w:leftChars="0"/>
+        <w:jc w:val="left"/>
       </w:pPr>
       <w:r>
         <w:rPr>
@@ -179,6 +303,23 @@
           <w:rFonts w:hint="eastAsia"/>
         </w:rPr>
         <w:t>쿼리 실습</w:t>
+      </w:r>
+    </w:p>
+    <w:p>
+      <w:pPr>
+        <w:pStyle w:val="a3"/>
+        <w:numPr>
+          <w:ilvl w:val="2"/>
+          <w:numId w:val="1"/>
+        </w:numPr>
+        <w:ind w:leftChars="0"/>
+        <w:jc w:val="left"/>
+      </w:pPr>
+      <w:r>
+        <w:rPr>
+          <w:rFonts w:hint="eastAsia"/>
+        </w:rPr>
+        <w:t>간단한 데이터 추출 및 월별 비교 쿼리 실습(윈도우 쿼리 등 활용)</w:t>
       </w:r>
     </w:p>
     <w:sectPr>
@@ -218,7 +359,7 @@
         <w:ind w:left="1320" w:hanging="440"/>
       </w:pPr>
     </w:lvl>
-    <w:lvl w:ilvl="2" w:tplc="0409001B" w:tentative="1">
+    <w:lvl w:ilvl="2" w:tplc="0409001B">
       <w:start w:val="1"/>
       <w:numFmt w:val="lowerRoman"/>
       <w:lvlText w:val="%3."/>
@@ -227,7 +368,7 @@
         <w:ind w:left="1760" w:hanging="440"/>
       </w:pPr>
     </w:lvl>
-    <w:lvl w:ilvl="3" w:tplc="0409000F" w:tentative="1">
+    <w:lvl w:ilvl="3" w:tplc="0409000F">
       <w:start w:val="1"/>
       <w:numFmt w:val="decimal"/>
       <w:lvlText w:val="%4."/>
